--- a/test_cases.docx
+++ b/test_cases.docx
@@ -34,67 +34,91 @@
       </w:pPr>
       <w:r>
         <w:rPr/>
-        <w:t>1. Проверка card_number регулярным выражением на соответствие шаблону — 16 цифр.</w:t>
-      </w:r>
-    </w:p>
-    <w:p>
-      <w:pPr>
-        <w:pStyle w:val="Normal"/>
-        <w:bidi w:val="0"/>
-        <w:jc w:val="left"/>
-        <w:rPr/>
-      </w:pPr>
-      <w:r>
-        <w:rPr/>
-        <w:t>2. Проверка card_holder регулярным выражение на соответствие шаблону — только латинские символы и дефис. Не более одного пробела.</w:t>
-      </w:r>
-    </w:p>
-    <w:p>
-      <w:pPr>
-        <w:pStyle w:val="Normal"/>
-        <w:bidi w:val="0"/>
-        <w:jc w:val="left"/>
-        <w:rPr/>
-      </w:pPr>
-      <w:r>
-        <w:rPr/>
-        <w:t>3. Проверка card_expiration на актуальность. Проверка, что первые две цифры не меньше 1 и не больше 12.</w:t>
-      </w:r>
-    </w:p>
-    <w:p>
-      <w:pPr>
-        <w:pStyle w:val="Normal"/>
-        <w:bidi w:val="0"/>
-        <w:jc w:val="left"/>
-        <w:rPr/>
-      </w:pPr>
-      <w:r>
-        <w:rPr/>
-        <w:t>4.Проверка cvv регулярным выражением — 3 цифры.</w:t>
-      </w:r>
-    </w:p>
-    <w:p>
-      <w:pPr>
-        <w:pStyle w:val="Normal"/>
-        <w:bidi w:val="0"/>
-        <w:jc w:val="left"/>
-        <w:rPr/>
-      </w:pPr>
-      <w:r>
-        <w:rPr/>
-        <w:t>5. Проверка order_number длинны строки — от 1 до 16 символов.</w:t>
-      </w:r>
-    </w:p>
-    <w:p>
-      <w:pPr>
-        <w:pStyle w:val="Normal"/>
-        <w:bidi w:val="0"/>
-        <w:jc w:val="left"/>
-        <w:rPr/>
-      </w:pPr>
-      <w:r>
-        <w:rPr/>
-        <w:t>6. Проверка sum на строку.</w:t>
+        <w:t xml:space="preserve">1. Проверка card_number регулярным выражением на соответствие шаблону — 16 цифр. </w:t>
+      </w:r>
+      <w:r>
+        <w:rPr/>
+        <w:t>При соответствии true, иначе — false.</w:t>
+      </w:r>
+    </w:p>
+    <w:p>
+      <w:pPr>
+        <w:pStyle w:val="Normal"/>
+        <w:bidi w:val="0"/>
+        <w:jc w:val="left"/>
+        <w:rPr/>
+      </w:pPr>
+      <w:r>
+        <w:rPr/>
+        <w:t xml:space="preserve">2. Проверка card_holder регулярным выражение на соответствие шаблону — только латинские символы и дефис. Не более одного пробела. </w:t>
+      </w:r>
+      <w:r>
+        <w:rPr/>
+        <w:t>При соответствии true, иначе — false.</w:t>
+      </w:r>
+    </w:p>
+    <w:p>
+      <w:pPr>
+        <w:pStyle w:val="Normal"/>
+        <w:bidi w:val="0"/>
+        <w:jc w:val="left"/>
+        <w:rPr/>
+      </w:pPr>
+      <w:r>
+        <w:rPr/>
+        <w:t xml:space="preserve">3. Проверка card_expiration на актуальность. Проверка, что первые две цифры не меньше 1 и не больше 12. </w:t>
+      </w:r>
+      <w:r>
+        <w:rPr/>
+        <w:t>При соответствии true, иначе — false.</w:t>
+      </w:r>
+    </w:p>
+    <w:p>
+      <w:pPr>
+        <w:pStyle w:val="Normal"/>
+        <w:bidi w:val="0"/>
+        <w:jc w:val="left"/>
+        <w:rPr/>
+      </w:pPr>
+      <w:r>
+        <w:rPr/>
+        <w:t xml:space="preserve">4.Проверка cvv регулярным выражением — 3 цифры. </w:t>
+      </w:r>
+      <w:r>
+        <w:rPr/>
+        <w:t>При соответствии true, иначе — false.</w:t>
+      </w:r>
+    </w:p>
+    <w:p>
+      <w:pPr>
+        <w:pStyle w:val="Normal"/>
+        <w:bidi w:val="0"/>
+        <w:jc w:val="left"/>
+        <w:rPr/>
+      </w:pPr>
+      <w:r>
+        <w:rPr/>
+        <w:t xml:space="preserve">5. Проверка order_number длинны строки — от 1 до 16 символов. </w:t>
+      </w:r>
+      <w:r>
+        <w:rPr/>
+        <w:t>При соответствии true, иначе — false.</w:t>
+      </w:r>
+    </w:p>
+    <w:p>
+      <w:pPr>
+        <w:pStyle w:val="Normal"/>
+        <w:bidi w:val="0"/>
+        <w:jc w:val="left"/>
+        <w:rPr/>
+      </w:pPr>
+      <w:r>
+        <w:rPr/>
+        <w:t xml:space="preserve">6. Проверка sum на строку. </w:t>
+      </w:r>
+      <w:r>
+        <w:rPr/>
+        <w:t>При соответствии true, иначе — false.</w:t>
       </w:r>
     </w:p>
     <w:p>
@@ -175,47 +199,87 @@
       </w:pPr>
       <w:r>
         <w:rPr/>
-        <w:t xml:space="preserve">1. Если </w:t>
-      </w:r>
-      <w:r>
-        <w:rPr/>
-        <w:t xml:space="preserve">card_expiration </w:t>
-      </w:r>
-      <w:r>
-        <w:rPr/>
-        <w:t xml:space="preserve"> первые 2 цифры меньше 1 или больше 12, то на фронте выделяется поле и выводится ошибка «Проверьте скок карты».</w:t>
-      </w:r>
-    </w:p>
-    <w:p>
-      <w:pPr>
-        <w:pStyle w:val="Normal"/>
-        <w:bidi w:val="0"/>
-        <w:jc w:val="left"/>
-        <w:rPr/>
-      </w:pPr>
-      <w:r>
-        <w:rPr/>
-        <w:t xml:space="preserve">2. Если </w:t>
-      </w:r>
-      <w:r>
-        <w:rPr/>
-        <w:t xml:space="preserve">card_expiration </w:t>
-      </w:r>
-      <w:r>
-        <w:rPr/>
-        <w:t xml:space="preserve"> вторые 2 цифры меньше последних двух цифр текущего года, то на фронте выделяется поле и выводится ошибка «Проверьте скок карты».</w:t>
-      </w:r>
-    </w:p>
-    <w:p>
-      <w:pPr>
-        <w:pStyle w:val="Normal"/>
-        <w:bidi w:val="0"/>
-        <w:jc w:val="left"/>
-        <w:rPr/>
-      </w:pPr>
-      <w:r>
-        <w:rPr/>
-        <w:t>3.  Если cvv код не соответствует шаблону, то на фронте выделяется поле и выводится ошибка «Проверьте cvv код».</w:t>
+        <w:t xml:space="preserve">1. Если card_expiration  первые 2 цифры меньше 1 или больше 12, то на фронте </w:t>
+      </w:r>
+      <w:r>
+        <w:rPr/>
+        <w:t>ожидается код 400,</w:t>
+      </w:r>
+      <w:r>
+        <w:rPr/>
+        <w:t xml:space="preserve"> выделяется поле и выводится ошибка «Проверьте скок карты». </w:t>
+      </w:r>
+    </w:p>
+    <w:p>
+      <w:pPr>
+        <w:pStyle w:val="Normal"/>
+        <w:bidi w:val="0"/>
+        <w:jc w:val="left"/>
+        <w:rPr/>
+      </w:pPr>
+      <w:r>
+        <w:rPr/>
+        <w:t xml:space="preserve">2. Если card_expiration  вторые 2 цифры меньше последних двух цифр текущего года, то на фронте </w:t>
+      </w:r>
+      <w:r>
+        <w:rPr/>
+        <w:t>ожидается 400 код,</w:t>
+      </w:r>
+      <w:r>
+        <w:rPr/>
+        <w:t xml:space="preserve"> выделяется поле и выводится ошибка «Проверьте скок карты».</w:t>
+      </w:r>
+    </w:p>
+    <w:p>
+      <w:pPr>
+        <w:pStyle w:val="Normal"/>
+        <w:bidi w:val="0"/>
+        <w:jc w:val="left"/>
+        <w:rPr/>
+      </w:pPr>
+      <w:r>
+        <w:rPr/>
+        <w:t xml:space="preserve">3. </w:t>
+      </w:r>
+      <w:r>
+        <w:rPr/>
+        <w:t xml:space="preserve">Проверка </w:t>
+      </w:r>
+      <w:r>
+        <w:rPr/>
+        <w:t>cvv код</w:t>
+      </w:r>
+      <w:r>
+        <w:rPr/>
+        <w:t>а</w:t>
+      </w:r>
+      <w:r>
+        <w:rPr/>
+        <w:t xml:space="preserve"> н</w:t>
+      </w:r>
+      <w:r>
+        <w:rPr/>
+        <w:t>а</w:t>
+      </w:r>
+      <w:r>
+        <w:rPr/>
+        <w:t xml:space="preserve"> соответств</w:t>
+      </w:r>
+      <w:r>
+        <w:rPr/>
+        <w:t>ие</w:t>
+      </w:r>
+      <w:r>
+        <w:rPr/>
+        <w:t xml:space="preserve"> шаблону. </w:t>
+      </w:r>
+      <w:r>
+        <w:rPr/>
+        <w:t>В случае несоответствия</w:t>
+      </w:r>
+      <w:r>
+        <w:rPr/>
+        <w:t xml:space="preserve"> на фронте выделяется поле и выводится ошибка «Проверьте cvv код».</w:t>
       </w:r>
     </w:p>
     <w:p>
@@ -262,78 +326,86 @@
       </w:pPr>
       <w:r>
         <w:rPr/>
+        <w:t>1. Отправить запрос с провалидированными данными. Ожидаемый ответ — 200.</w:t>
+      </w:r>
+    </w:p>
+    <w:p>
+      <w:pPr>
+        <w:pStyle w:val="Normal"/>
+        <w:bidi w:val="0"/>
+        <w:jc w:val="left"/>
+        <w:rPr/>
+      </w:pPr>
+      <w:r>
+        <w:rPr/>
+        <w:t>2. Отправить запрос с невалидными данными. Ожидаемый ответ — 403.</w:t>
+      </w:r>
+    </w:p>
+    <w:p>
+      <w:pPr>
+        <w:pStyle w:val="Normal"/>
+        <w:bidi w:val="0"/>
+        <w:jc w:val="left"/>
+        <w:rPr/>
+      </w:pPr>
+      <w:r>
+        <w:rPr/>
+      </w:r>
+    </w:p>
+    <w:p>
+      <w:pPr>
+        <w:pStyle w:val="Normal"/>
+        <w:bidi w:val="0"/>
+        <w:jc w:val="left"/>
+        <w:rPr/>
+      </w:pPr>
+      <w:r>
+        <w:rPr/>
+        <w:t>Проверка бек-репозиторий.</w:t>
+      </w:r>
+    </w:p>
+    <w:p>
+      <w:pPr>
+        <w:pStyle w:val="Normal"/>
+        <w:bidi w:val="0"/>
+        <w:jc w:val="left"/>
+        <w:rPr/>
+      </w:pPr>
+      <w:r>
+        <w:rPr/>
+        <w:t>Если сервис вернул 200 ответ, то проверяем, что произошла запись данных в бд.</w:t>
+      </w:r>
+    </w:p>
+    <w:p>
+      <w:pPr>
+        <w:pStyle w:val="Normal"/>
+        <w:bidi w:val="0"/>
+        <w:jc w:val="left"/>
+        <w:rPr/>
+      </w:pPr>
+      <w:r>
+        <w:rPr/>
         <w:t xml:space="preserve">1. </w:t>
       </w:r>
       <w:r>
         <w:rPr/>
-        <w:t>Проверка на 200 ответ от сервиса при соблюдении всех правил валидации данных с фронта.</w:t>
-      </w:r>
-    </w:p>
-    <w:p>
-      <w:pPr>
-        <w:pStyle w:val="Normal"/>
-        <w:bidi w:val="0"/>
-        <w:jc w:val="left"/>
-        <w:rPr/>
-      </w:pPr>
-      <w:r>
-        <w:rPr/>
-      </w:r>
-    </w:p>
-    <w:p>
-      <w:pPr>
-        <w:pStyle w:val="Normal"/>
-        <w:bidi w:val="0"/>
-        <w:jc w:val="left"/>
-        <w:rPr/>
-      </w:pPr>
-      <w:r>
-        <w:rPr/>
-        <w:t>Проверка бек-репозиторий.</w:t>
-      </w:r>
-    </w:p>
-    <w:p>
-      <w:pPr>
-        <w:pStyle w:val="Normal"/>
-        <w:bidi w:val="0"/>
-        <w:jc w:val="left"/>
-        <w:rPr/>
-      </w:pPr>
-      <w:r>
-        <w:rPr/>
-        <w:t>Если сервис вернул 200 ответ, то проверяем, что произошла запись данных в бд.</w:t>
-      </w:r>
-    </w:p>
-    <w:p>
-      <w:pPr>
-        <w:pStyle w:val="Normal"/>
-        <w:bidi w:val="0"/>
-        <w:jc w:val="left"/>
-        <w:rPr/>
-      </w:pPr>
-      <w:r>
-        <w:rPr/>
-        <w:t>1. Проверка, что есть запись с переданным $orderNumber.</w:t>
-      </w:r>
-    </w:p>
-    <w:p>
-      <w:pPr>
-        <w:pStyle w:val="Normal"/>
-        <w:bidi w:val="0"/>
-        <w:jc w:val="left"/>
-        <w:rPr/>
-      </w:pPr>
-      <w:r>
-        <w:rPr/>
-        <w:t>2. Проверка, что floatval(</w:t>
-      </w:r>
-      <w:r>
-        <w:rPr/>
-        <w:t>sum</w:t>
-      </w:r>
-      <w:r>
-        <w:rPr/>
-        <w:t>) == $sum).</w:t>
+        <w:t>Отправить на сохранение заказ с суммой, отличной от $sum. Ожидается 404 ответ.</w:t>
+      </w:r>
+    </w:p>
+    <w:p>
+      <w:pPr>
+        <w:pStyle w:val="Normal"/>
+        <w:bidi w:val="0"/>
+        <w:jc w:val="left"/>
+        <w:rPr/>
+      </w:pPr>
+      <w:r>
+        <w:rPr/>
+        <w:t xml:space="preserve">2. Проверка, что floatval(sum) == $sum. </w:t>
+      </w:r>
+      <w:r>
+        <w:rPr/>
+        <w:t>Ожидается true.</w:t>
       </w:r>
     </w:p>
     <w:p>
@@ -379,39 +451,74 @@
       </w:pPr>
       <w:r>
         <w:rPr/>
-        <w:t xml:space="preserve">Для удешевления на время тестирование можно ввести преобразование суммы. Скажем, в 10 раз меньше. При отправке запроса в сервис А делим  </w:t>
-      </w:r>
-      <w:r>
-        <w:rPr/>
-        <w:t xml:space="preserve">sum </w:t>
-      </w:r>
-      <w:r>
-        <w:rPr/>
-        <w:t>на 10.</w:t>
-      </w:r>
-    </w:p>
-    <w:p>
-      <w:pPr>
-        <w:pStyle w:val="Normal"/>
-        <w:bidi w:val="0"/>
-        <w:jc w:val="left"/>
-        <w:rPr/>
-      </w:pPr>
-      <w:r>
-        <w:rPr/>
-        <w:t>1. Если все данные с фронта валидны, сумма уменьшена в 10 раз, сервис А вернул 200 и репозиторий выполнил запрос, то вернуть на фронт 200 ответ с текстом «Оплата прошла успешно»</w:t>
-      </w:r>
-    </w:p>
-    <w:p>
-      <w:pPr>
-        <w:pStyle w:val="Normal"/>
-        <w:bidi w:val="0"/>
-        <w:jc w:val="left"/>
-        <w:rPr/>
-      </w:pPr>
-      <w:r>
-        <w:rPr/>
-        <w:t>2. Если данные фронта валидны, но сервис А вернул ответ, отличный от 200, то на фронте выводится ошибка «Произошла ошибка оплаты. Повторите попытку или обратитесь в чат.»</w:t>
+        <w:t xml:space="preserve">Для начальной интеграции следует использовать тестовые реквизиты. </w:t>
+      </w:r>
+    </w:p>
+    <w:p>
+      <w:pPr>
+        <w:pStyle w:val="Normal"/>
+        <w:bidi w:val="0"/>
+        <w:jc w:val="left"/>
+        <w:rPr/>
+      </w:pPr>
+      <w:r>
+        <w:rPr/>
+        <w:t xml:space="preserve">Для удешевления на время </w:t>
+      </w:r>
+      <w:r>
+        <w:rPr/>
+        <w:t>боевого</w:t>
+      </w:r>
+      <w:r>
+        <w:rPr/>
+        <w:t xml:space="preserve"> тестировани</w:t>
+      </w:r>
+      <w:r>
+        <w:rPr/>
+        <w:t>я</w:t>
+      </w:r>
+      <w:r>
+        <w:rPr/>
+        <w:t xml:space="preserve"> можно ввести преобразование суммы. Скажем, в 10 раз меньше. При отправке запроса в сервис А делим  sum на 10.</w:t>
+      </w:r>
+    </w:p>
+    <w:p>
+      <w:pPr>
+        <w:pStyle w:val="Normal"/>
+        <w:bidi w:val="0"/>
+        <w:jc w:val="left"/>
+        <w:rPr/>
+      </w:pPr>
+      <w:r>
+        <w:rPr/>
+        <w:t>1. При валидных данных, 200 ответе от сервиса А и сохранении записи в базу ожидается возврат 200 ответа на фронт с текстом «Оплата прошла успешно».</w:t>
+      </w:r>
+    </w:p>
+    <w:p>
+      <w:pPr>
+        <w:pStyle w:val="Normal"/>
+        <w:bidi w:val="0"/>
+        <w:jc w:val="left"/>
+        <w:rPr/>
+      </w:pPr>
+      <w:r>
+        <w:rPr/>
+        <w:t xml:space="preserve">2. Если данные фронта валидны, но сервис А вернул ответ, отличный от 200, то на фронте </w:t>
+      </w:r>
+      <w:r>
+        <w:rPr>
+          <w:rFonts w:eastAsia="Noto Serif CJK SC" w:cs="Lohit Devanagari"/>
+          <w:color w:val="auto"/>
+          <w:kern w:val="2"/>
+          <w:sz w:val="24"/>
+          <w:szCs w:val="24"/>
+          <w:lang w:val="ru-RU" w:eastAsia="zh-CN" w:bidi="hi-IN"/>
+        </w:rPr>
+        <w:t>ожидается 400 о</w:t>
+      </w:r>
+      <w:r>
+        <w:rPr/>
+        <w:t>шибка «Произошла ошибка оплаты. Повторите попытку или обратитесь в чат.»</w:t>
       </w:r>
     </w:p>
     <w:sectPr>
@@ -434,14 +541,12 @@
       <w:rPr>
         <w:rFonts w:ascii="Liberation Serif" w:hAnsi="Liberation Serif" w:eastAsia="Noto Serif CJK SC" w:cs="Lohit Devanagari"/>
         <w:kern w:val="2"/>
-        <w:sz w:val="24"/>
         <w:szCs w:val="24"/>
         <w:lang w:val="ru-RU" w:eastAsia="zh-CN" w:bidi="hi-IN"/>
       </w:rPr>
     </w:rPrDefault>
     <w:pPrDefault>
       <w:pPr>
-        <w:widowControl/>
         <w:suppressAutoHyphens w:val="true"/>
       </w:pPr>
     </w:pPrDefault>
@@ -451,10 +556,11 @@
     <w:qFormat/>
     <w:pPr>
       <w:widowControl/>
-      <w:kinsoku w:val="true"/>
-      <w:overflowPunct w:val="true"/>
-      <w:autoSpaceDE w:val="true"/>
+      <w:suppressAutoHyphens w:val="true"/>
+      <w:overflowPunct w:val="false"/>
       <w:bidi w:val="0"/>
+      <w:spacing w:before="0" w:after="0"/>
+      <w:jc w:val="left"/>
     </w:pPr>
     <w:rPr>
       <w:rFonts w:ascii="Liberation Serif" w:hAnsi="Liberation Serif" w:eastAsia="Noto Serif CJK SC" w:cs="Lohit Devanagari"/>
